--- a/Otchets/Otchet_OOP_4.docx
+++ b/Otchets/Otchet_OOP_4.docx
@@ -141,6 +141,14 @@
       <w:r>
         <w:t>:</w:t>
       </w:r>
+      <w:r>
+        <w:t xml:space="preserve"> </w:t>
+      </w:r>
+      <w:r>
+        <w:t>Хотилин М.И.</w:t>
+      </w:r>
+      <w:bookmarkStart w:id="0" w:name="_GoBack"/>
+      <w:bookmarkEnd w:id="0"/>
     </w:p>
     <w:p>
       <w:pPr>
@@ -366,9 +374,6 @@
         <w:t>,</w:t>
       </w:r>
       <w:r>
-        <w:rPr>
-          <w:rStyle w:val="a8"/>
-        </w:rPr>
         <w:t xml:space="preserve"> </w:t>
       </w:r>
       <w:r>
@@ -386,9 +391,6 @@
         <w:t>,</w:t>
       </w:r>
       <w:r>
-        <w:rPr>
-          <w:rStyle w:val="a8"/>
-        </w:rPr>
         <w:t xml:space="preserve"> </w:t>
       </w:r>
       <w:r>
@@ -581,113 +583,351 @@
     <w:p>
       <w:pPr>
         <w:spacing w:line="240" w:lineRule="auto"/>
-        <w:rPr>
+      </w:pPr>
+      <w:r>
+        <w:rPr>
+          <w:b/>
+        </w:rPr>
+        <w:t xml:space="preserve">5 Задание: </w:t>
+      </w:r>
+      <w:r>
+        <w:t xml:space="preserve">В пакете </w:t>
+      </w:r>
+      <w:r>
+        <w:rPr>
+          <w:rStyle w:val="af2"/>
+          <w:rFonts w:eastAsiaTheme="minorHAnsi"/>
+        </w:rPr>
+        <w:t>functions</w:t>
+      </w:r>
+      <w:r>
+        <w:t xml:space="preserve"> </w:t>
+      </w:r>
+      <w:r>
+        <w:t xml:space="preserve">создайте класс </w:t>
+      </w:r>
+      <w:r>
+        <w:rPr>
+          <w:rStyle w:val="af2"/>
+          <w:rFonts w:eastAsiaTheme="minorHAnsi"/>
+        </w:rPr>
+        <w:t>Functions</w:t>
+      </w:r>
+      <w:r>
+        <w:t xml:space="preserve">, </w:t>
+      </w:r>
+      <w:r>
+        <w:t>содержащий вспомогательные статические методы для работы с функциями. Сделайте так, чтобы в программе вне этого класса нельзя было создать его объект. Класс</w:t>
+      </w:r>
+      <w:r>
+        <w:t xml:space="preserve"> </w:t>
+      </w:r>
+      <w:r>
+        <w:t>должен</w:t>
+      </w:r>
+      <w:r>
+        <w:t xml:space="preserve"> </w:t>
+      </w:r>
+      <w:r>
+        <w:t>содержать</w:t>
+      </w:r>
+      <w:r>
+        <w:t xml:space="preserve"> </w:t>
+      </w:r>
+      <w:r>
+        <w:t>следующие</w:t>
+      </w:r>
+      <w:r>
+        <w:t xml:space="preserve"> </w:t>
+      </w:r>
+      <w:r>
+        <w:t>методы</w:t>
+      </w:r>
+      <w:r>
+        <w:t>.</w:t>
+      </w:r>
+    </w:p>
+    <w:p>
+      <w:pPr>
+        <w:spacing w:line="240" w:lineRule="auto"/>
+      </w:pPr>
+      <w:r>
+        <w:rPr>
+          <w:b/>
+        </w:rPr>
+        <w:t xml:space="preserve">6 Задание: </w:t>
+      </w:r>
+      <w:r>
+        <w:t xml:space="preserve">В пакете </w:t>
+      </w:r>
+      <w:r>
+        <w:rPr>
+          <w:rStyle w:val="af2"/>
+          <w:rFonts w:eastAsiaTheme="minorHAnsi"/>
+        </w:rPr>
+        <w:t>functions</w:t>
+      </w:r>
+      <w:r>
+        <w:t xml:space="preserve"> </w:t>
+      </w:r>
+      <w:r>
+        <w:t xml:space="preserve">создайте класс </w:t>
+      </w:r>
+      <w:r>
+        <w:rPr>
+          <w:rStyle w:val="af2"/>
+          <w:rFonts w:eastAsiaTheme="minorHAnsi"/>
+        </w:rPr>
+        <w:t>TabulatedFunctions</w:t>
+      </w:r>
+      <w:r>
+        <w:t xml:space="preserve">, </w:t>
+      </w:r>
+      <w:r>
+        <w:t>содержащий вспомогательные статические методы для работы с табулированными функциями.</w:t>
+      </w:r>
+      <w:r>
+        <w:t xml:space="preserve"> </w:t>
+      </w:r>
+      <w:r>
+        <w:t>Сделайте так, чтобы в программе вне этого класса нельзя было создать его объект.</w:t>
+      </w:r>
+    </w:p>
+    <w:p>
+      <w:pPr>
+        <w:spacing w:line="240" w:lineRule="auto"/>
+      </w:pPr>
+      <w:r>
+        <w:t>Опишите</w:t>
+      </w:r>
+      <w:r>
+        <w:t xml:space="preserve"> </w:t>
+      </w:r>
+      <w:r>
+        <w:t>в</w:t>
+      </w:r>
+      <w:r>
+        <w:t xml:space="preserve"> </w:t>
+      </w:r>
+      <w:r>
+        <w:t>классе</w:t>
+      </w:r>
+      <w:r>
+        <w:t xml:space="preserve"> </w:t>
+      </w:r>
+      <w:r>
+        <w:t>метод</w:t>
+      </w:r>
+      <w:r>
+        <w:t xml:space="preserve"> </w:t>
+      </w:r>
+      <w:r>
+        <w:rPr>
+          <w:rStyle w:val="af2"/>
+          <w:rFonts w:eastAsiaTheme="minorHAnsi"/>
           <w:lang w:val="en-US"/>
         </w:rPr>
+        <w:t>public</w:t>
+      </w:r>
+      <w:r>
+        <w:rPr>
+          <w:rStyle w:val="af2"/>
+          <w:rFonts w:eastAsiaTheme="minorHAnsi"/>
+        </w:rPr>
+        <w:t xml:space="preserve"> </w:t>
+      </w:r>
+      <w:r>
+        <w:rPr>
+          <w:rStyle w:val="af2"/>
+          <w:rFonts w:eastAsiaTheme="minorHAnsi"/>
+          <w:lang w:val="en-US"/>
+        </w:rPr>
+        <w:t>static</w:t>
+      </w:r>
+      <w:r>
+        <w:rPr>
+          <w:rStyle w:val="af2"/>
+          <w:rFonts w:eastAsiaTheme="minorHAnsi"/>
+        </w:rPr>
+        <w:t xml:space="preserve"> </w:t>
+      </w:r>
+      <w:r>
+        <w:rPr>
+          <w:rStyle w:val="af2"/>
+          <w:rFonts w:eastAsiaTheme="minorHAnsi"/>
+          <w:lang w:val="en-US"/>
+        </w:rPr>
+        <w:t>TabulatedFunction</w:t>
+      </w:r>
+      <w:r>
+        <w:rPr>
+          <w:rStyle w:val="af2"/>
+          <w:rFonts w:eastAsiaTheme="minorHAnsi"/>
+        </w:rPr>
+        <w:t xml:space="preserve"> </w:t>
+      </w:r>
+      <w:r>
+        <w:rPr>
+          <w:rStyle w:val="af2"/>
+          <w:rFonts w:eastAsiaTheme="minorHAnsi"/>
+          <w:lang w:val="en-US"/>
+        </w:rPr>
+        <w:t>tabulate</w:t>
+      </w:r>
+      <w:r>
+        <w:rPr>
+          <w:rStyle w:val="af2"/>
+          <w:rFonts w:eastAsiaTheme="minorHAnsi"/>
+        </w:rPr>
+        <w:t>(</w:t>
+      </w:r>
+      <w:r>
+        <w:rPr>
+          <w:rStyle w:val="af2"/>
+          <w:rFonts w:eastAsiaTheme="minorHAnsi"/>
+          <w:lang w:val="en-US"/>
+        </w:rPr>
+        <w:t>Function</w:t>
+      </w:r>
+      <w:r>
+        <w:rPr>
+          <w:rStyle w:val="af2"/>
+          <w:rFonts w:eastAsiaTheme="minorHAnsi"/>
+        </w:rPr>
+        <w:t xml:space="preserve"> </w:t>
+      </w:r>
+      <w:r>
+        <w:rPr>
+          <w:rStyle w:val="af2"/>
+          <w:rFonts w:eastAsiaTheme="minorHAnsi"/>
+          <w:lang w:val="en-US"/>
+        </w:rPr>
+        <w:t>function</w:t>
+      </w:r>
+      <w:r>
+        <w:rPr>
+          <w:rStyle w:val="af2"/>
+          <w:rFonts w:eastAsiaTheme="minorHAnsi"/>
+        </w:rPr>
+        <w:t xml:space="preserve">, </w:t>
+      </w:r>
+      <w:r>
+        <w:rPr>
+          <w:rStyle w:val="af2"/>
+          <w:rFonts w:eastAsiaTheme="minorHAnsi"/>
+          <w:lang w:val="en-US"/>
+        </w:rPr>
+        <w:t>double</w:t>
+      </w:r>
+      <w:r>
+        <w:rPr>
+          <w:rStyle w:val="af2"/>
+          <w:rFonts w:eastAsiaTheme="minorHAnsi"/>
+        </w:rPr>
+        <w:t xml:space="preserve"> </w:t>
+      </w:r>
+      <w:r>
+        <w:rPr>
+          <w:rStyle w:val="af2"/>
+          <w:rFonts w:eastAsiaTheme="minorHAnsi"/>
+          <w:lang w:val="en-US"/>
+        </w:rPr>
+        <w:t>leftX</w:t>
+      </w:r>
+      <w:r>
+        <w:rPr>
+          <w:rStyle w:val="af2"/>
+          <w:rFonts w:eastAsiaTheme="minorHAnsi"/>
+        </w:rPr>
+        <w:t xml:space="preserve">, </w:t>
+      </w:r>
+      <w:r>
+        <w:rPr>
+          <w:rStyle w:val="af2"/>
+          <w:rFonts w:eastAsiaTheme="minorHAnsi"/>
+          <w:lang w:val="en-US"/>
+        </w:rPr>
+        <w:t>double</w:t>
+      </w:r>
+      <w:r>
+        <w:rPr>
+          <w:rStyle w:val="af2"/>
+          <w:rFonts w:eastAsiaTheme="minorHAnsi"/>
+        </w:rPr>
+        <w:t xml:space="preserve"> </w:t>
+      </w:r>
+      <w:r>
+        <w:rPr>
+          <w:rStyle w:val="af2"/>
+          <w:rFonts w:eastAsiaTheme="minorHAnsi"/>
+          <w:lang w:val="en-US"/>
+        </w:rPr>
+        <w:t>rightX</w:t>
+      </w:r>
+      <w:r>
+        <w:rPr>
+          <w:rStyle w:val="af2"/>
+          <w:rFonts w:eastAsiaTheme="minorHAnsi"/>
+        </w:rPr>
+        <w:t xml:space="preserve">, </w:t>
+      </w:r>
+      <w:r>
+        <w:rPr>
+          <w:rStyle w:val="af2"/>
+          <w:rFonts w:eastAsiaTheme="minorHAnsi"/>
+          <w:lang w:val="en-US"/>
+        </w:rPr>
+        <w:t>int</w:t>
+      </w:r>
+      <w:r>
+        <w:rPr>
+          <w:rStyle w:val="af2"/>
+          <w:rFonts w:eastAsiaTheme="minorHAnsi"/>
+        </w:rPr>
+        <w:t xml:space="preserve"> </w:t>
+      </w:r>
+      <w:r>
+        <w:rPr>
+          <w:rStyle w:val="af2"/>
+          <w:rFonts w:eastAsiaTheme="minorHAnsi"/>
+          <w:lang w:val="en-US"/>
+        </w:rPr>
+        <w:t>pointsCount</w:t>
+      </w:r>
+      <w:r>
+        <w:rPr>
+          <w:rStyle w:val="af2"/>
+          <w:rFonts w:eastAsiaTheme="minorHAnsi"/>
+        </w:rPr>
+        <w:t>)</w:t>
+      </w:r>
+      <w:r>
+        <w:t>,</w:t>
+      </w:r>
+      <w:r>
+        <w:t xml:space="preserve"> получающий функцию и возвращающий её табулированный аналог на заданном отрезке с заданным количеством точек.</w:t>
+      </w:r>
+    </w:p>
+    <w:p>
+      <w:pPr>
+        <w:spacing w:line="240" w:lineRule="auto"/>
+      </w:pPr>
+      <w:r>
+        <w:t>Обработать исключительные ситуации.</w:t>
+      </w:r>
+    </w:p>
+    <w:p>
+      <w:pPr>
+        <w:spacing w:line="240" w:lineRule="auto"/>
       </w:pPr>
       <w:r>
         <w:rPr>
           <w:b/>
         </w:rPr>
-        <w:t xml:space="preserve">5 Задание: </w:t>
-      </w:r>
-      <w:r>
-        <w:t xml:space="preserve">В пакете </w:t>
-      </w:r>
-      <w:r>
-        <w:rPr>
-          <w:rStyle w:val="af2"/>
-          <w:rFonts w:eastAsiaTheme="minorHAnsi"/>
-        </w:rPr>
-        <w:t>functions</w:t>
-      </w:r>
-      <w:r>
-        <w:t xml:space="preserve"> </w:t>
-      </w:r>
-      <w:r>
-        <w:t xml:space="preserve">создайте класс </w:t>
-      </w:r>
-      <w:r>
-        <w:rPr>
-          <w:rStyle w:val="af2"/>
-          <w:rFonts w:eastAsiaTheme="minorHAnsi"/>
-        </w:rPr>
-        <w:t>Functions</w:t>
-      </w:r>
-      <w:r>
-        <w:t xml:space="preserve">, </w:t>
-      </w:r>
-      <w:r>
-        <w:t>содержащий вспомогательные статические методы для работы с функциями. Сделайте так, чтобы в программе вне этого класса нельзя было создать его объект. Класс</w:t>
-      </w:r>
-      <w:r>
-        <w:rPr>
-          <w:lang w:val="en-US"/>
-        </w:rPr>
-        <w:t xml:space="preserve"> </w:t>
-      </w:r>
-      <w:r>
-        <w:t>должен</w:t>
-      </w:r>
-      <w:r>
-        <w:rPr>
-          <w:lang w:val="en-US"/>
-        </w:rPr>
-        <w:t xml:space="preserve"> </w:t>
-      </w:r>
-      <w:r>
-        <w:t>содержать</w:t>
-      </w:r>
-      <w:r>
-        <w:rPr>
-          <w:lang w:val="en-US"/>
-        </w:rPr>
-        <w:t xml:space="preserve"> </w:t>
-      </w:r>
-      <w:r>
-        <w:t>следующие</w:t>
-      </w:r>
-      <w:r>
-        <w:rPr>
-          <w:lang w:val="en-US"/>
-        </w:rPr>
-        <w:t xml:space="preserve"> </w:t>
-      </w:r>
-      <w:r>
-        <w:t>методы</w:t>
-      </w:r>
-      <w:r>
-        <w:rPr>
-          <w:lang w:val="en-US"/>
-        </w:rPr>
-        <w:t>.</w:t>
-      </w:r>
-    </w:p>
-    <w:p>
-      <w:pPr>
-        <w:spacing w:line="240" w:lineRule="auto"/>
-      </w:pPr>
-      <w:r>
-        <w:rPr>
-          <w:b/>
-        </w:rPr>
-        <w:t xml:space="preserve">6 Задание: </w:t>
-      </w:r>
-      <w:r>
-        <w:t xml:space="preserve">В пакете </w:t>
-      </w:r>
-      <w:r>
-        <w:rPr>
-          <w:rStyle w:val="af2"/>
-          <w:rFonts w:eastAsiaTheme="minorHAnsi"/>
-        </w:rPr>
-        <w:t>functions</w:t>
-      </w:r>
-      <w:r>
-        <w:t xml:space="preserve"> </w:t>
-      </w:r>
-      <w:r>
-        <w:t xml:space="preserve">создайте класс </w:t>
+        <w:t xml:space="preserve">7 задание: </w:t>
+      </w:r>
+      <w:r>
+        <w:t xml:space="preserve">В класс </w:t>
       </w:r>
       <w:r>
         <w:rPr>
@@ -697,24 +937,22 @@
         <w:t>TabulatedFunctions</w:t>
       </w:r>
       <w:r>
-        <w:t xml:space="preserve">, </w:t>
-      </w:r>
-      <w:r>
-        <w:t>содержащий вспомогательные статические методы для работы с табулированными функциями.</w:t>
-      </w:r>
-      <w:r>
-        <w:t xml:space="preserve"> </w:t>
-      </w:r>
-      <w:r>
-        <w:t>Сделайте так, чтобы в программе вне этого класса нельзя было создать его объект.</w:t>
-      </w:r>
-    </w:p>
-    <w:p>
-      <w:pPr>
-        <w:spacing w:line="240" w:lineRule="auto"/>
-      </w:pPr>
-      <w:r>
-        <w:t>Опишите</w:t>
+        <w:t xml:space="preserve"> </w:t>
+      </w:r>
+      <w:r>
+        <w:t>добавьте следующие методы: метод</w:t>
+      </w:r>
+      <w:r>
+        <w:t xml:space="preserve"> </w:t>
+      </w:r>
+      <w:r>
+        <w:t>вывода</w:t>
+      </w:r>
+      <w:r>
+        <w:t xml:space="preserve"> </w:t>
+      </w:r>
+      <w:r>
+        <w:t>табулированной функции</w:t>
       </w:r>
       <w:r>
         <w:t xml:space="preserve"> </w:t>
@@ -726,246 +964,19 @@
         <w:t xml:space="preserve"> </w:t>
       </w:r>
       <w:r>
-        <w:t>классе</w:t>
-      </w:r>
-      <w:r>
-        <w:t xml:space="preserve"> </w:t>
-      </w:r>
-      <w:r>
-        <w:t>метод</w:t>
-      </w:r>
-      <w:r>
-        <w:t xml:space="preserve"> </w:t>
-      </w:r>
-      <w:r>
-        <w:rPr>
-          <w:rStyle w:val="af2"/>
-          <w:rFonts w:eastAsiaTheme="minorHAnsi"/>
-          <w:lang w:val="en-US"/>
-        </w:rPr>
-        <w:t>public</w:t>
-      </w:r>
-      <w:r>
-        <w:rPr>
-          <w:rStyle w:val="af2"/>
-          <w:rFonts w:eastAsiaTheme="minorHAnsi"/>
-        </w:rPr>
-        <w:t xml:space="preserve"> </w:t>
-      </w:r>
-      <w:r>
-        <w:rPr>
-          <w:rStyle w:val="af2"/>
-          <w:rFonts w:eastAsiaTheme="minorHAnsi"/>
-          <w:lang w:val="en-US"/>
-        </w:rPr>
-        <w:t>static</w:t>
-      </w:r>
-      <w:r>
-        <w:rPr>
-          <w:rStyle w:val="af2"/>
-          <w:rFonts w:eastAsiaTheme="minorHAnsi"/>
-        </w:rPr>
-        <w:t xml:space="preserve"> </w:t>
-      </w:r>
-      <w:r>
-        <w:rPr>
-          <w:rStyle w:val="af2"/>
-          <w:rFonts w:eastAsiaTheme="minorHAnsi"/>
-          <w:lang w:val="en-US"/>
-        </w:rPr>
-        <w:t>TabulatedFunction</w:t>
-      </w:r>
-      <w:r>
-        <w:rPr>
-          <w:rStyle w:val="af2"/>
-          <w:rFonts w:eastAsiaTheme="minorHAnsi"/>
-        </w:rPr>
-        <w:t xml:space="preserve"> </w:t>
-      </w:r>
-      <w:r>
-        <w:rPr>
-          <w:rStyle w:val="af2"/>
-          <w:rFonts w:eastAsiaTheme="minorHAnsi"/>
-          <w:lang w:val="en-US"/>
-        </w:rPr>
-        <w:t>tabulate</w:t>
-      </w:r>
-      <w:r>
-        <w:rPr>
-          <w:rStyle w:val="af2"/>
-          <w:rFonts w:eastAsiaTheme="minorHAnsi"/>
-        </w:rPr>
-        <w:t>(</w:t>
-      </w:r>
-      <w:r>
-        <w:rPr>
-          <w:rStyle w:val="af2"/>
-          <w:rFonts w:eastAsiaTheme="minorHAnsi"/>
-          <w:lang w:val="en-US"/>
-        </w:rPr>
-        <w:t>Function</w:t>
-      </w:r>
-      <w:r>
-        <w:rPr>
-          <w:rStyle w:val="af2"/>
-          <w:rFonts w:eastAsiaTheme="minorHAnsi"/>
-        </w:rPr>
-        <w:t xml:space="preserve"> </w:t>
-      </w:r>
-      <w:r>
-        <w:rPr>
-          <w:rStyle w:val="af2"/>
-          <w:rFonts w:eastAsiaTheme="minorHAnsi"/>
-          <w:lang w:val="en-US"/>
-        </w:rPr>
-        <w:t>function</w:t>
-      </w:r>
-      <w:r>
-        <w:rPr>
-          <w:rStyle w:val="af2"/>
-          <w:rFonts w:eastAsiaTheme="minorHAnsi"/>
-        </w:rPr>
-        <w:t xml:space="preserve">, </w:t>
-      </w:r>
-      <w:r>
-        <w:rPr>
-          <w:rStyle w:val="af2"/>
-          <w:rFonts w:eastAsiaTheme="minorHAnsi"/>
-          <w:lang w:val="en-US"/>
-        </w:rPr>
-        <w:t>double</w:t>
-      </w:r>
-      <w:r>
-        <w:rPr>
-          <w:rStyle w:val="af2"/>
-          <w:rFonts w:eastAsiaTheme="minorHAnsi"/>
-        </w:rPr>
-        <w:t xml:space="preserve"> </w:t>
-      </w:r>
-      <w:r>
-        <w:rPr>
-          <w:rStyle w:val="af2"/>
-          <w:rFonts w:eastAsiaTheme="minorHAnsi"/>
-          <w:lang w:val="en-US"/>
-        </w:rPr>
-        <w:t>leftX</w:t>
-      </w:r>
-      <w:r>
-        <w:rPr>
-          <w:rStyle w:val="af2"/>
-          <w:rFonts w:eastAsiaTheme="minorHAnsi"/>
-        </w:rPr>
-        <w:t xml:space="preserve">, </w:t>
-      </w:r>
-      <w:r>
-        <w:rPr>
-          <w:rStyle w:val="af2"/>
-          <w:rFonts w:eastAsiaTheme="minorHAnsi"/>
-          <w:lang w:val="en-US"/>
-        </w:rPr>
-        <w:t>double</w:t>
-      </w:r>
-      <w:r>
-        <w:rPr>
-          <w:rStyle w:val="af2"/>
-          <w:rFonts w:eastAsiaTheme="minorHAnsi"/>
-        </w:rPr>
-        <w:t xml:space="preserve"> </w:t>
-      </w:r>
-      <w:r>
-        <w:rPr>
-          <w:rStyle w:val="af2"/>
-          <w:rFonts w:eastAsiaTheme="minorHAnsi"/>
-          <w:lang w:val="en-US"/>
-        </w:rPr>
-        <w:t>rightX</w:t>
-      </w:r>
-      <w:r>
-        <w:rPr>
-          <w:rStyle w:val="af2"/>
-          <w:rFonts w:eastAsiaTheme="minorHAnsi"/>
-        </w:rPr>
-        <w:t xml:space="preserve">, </w:t>
-      </w:r>
-      <w:r>
-        <w:rPr>
-          <w:rStyle w:val="af2"/>
-          <w:rFonts w:eastAsiaTheme="minorHAnsi"/>
-          <w:lang w:val="en-US"/>
-        </w:rPr>
-        <w:t>int</w:t>
-      </w:r>
-      <w:r>
-        <w:rPr>
-          <w:rStyle w:val="af2"/>
-          <w:rFonts w:eastAsiaTheme="minorHAnsi"/>
-        </w:rPr>
-        <w:t xml:space="preserve"> </w:t>
-      </w:r>
-      <w:r>
-        <w:rPr>
-          <w:rStyle w:val="af2"/>
-          <w:rFonts w:eastAsiaTheme="minorHAnsi"/>
-          <w:lang w:val="en-US"/>
-        </w:rPr>
-        <w:t>pointsCount</w:t>
-      </w:r>
-      <w:r>
-        <w:rPr>
-          <w:rStyle w:val="af2"/>
-          <w:rFonts w:eastAsiaTheme="minorHAnsi"/>
-        </w:rPr>
-        <w:t>)</w:t>
-      </w:r>
-      <w:r>
-        <w:t>,</w:t>
-      </w:r>
-      <w:r>
-        <w:t xml:space="preserve"> получающий функцию и возвращающий её табулированный аналог на заданном отрезке с заданным количеством точек.</w:t>
-      </w:r>
-    </w:p>
-    <w:p>
-      <w:pPr>
-        <w:spacing w:line="240" w:lineRule="auto"/>
-      </w:pPr>
-      <w:r>
-        <w:t>Обработать исключительные ситуации.</w:t>
-      </w:r>
-    </w:p>
-    <w:p>
-      <w:pPr>
-        <w:spacing w:line="240" w:lineRule="auto"/>
-      </w:pPr>
-      <w:r>
-        <w:rPr>
-          <w:b/>
-        </w:rPr>
-        <w:t xml:space="preserve">7 задание: </w:t>
-      </w:r>
-      <w:r>
-        <w:t xml:space="preserve">В класс </w:t>
-      </w:r>
-      <w:r>
-        <w:rPr>
-          <w:rStyle w:val="af2"/>
-          <w:rFonts w:eastAsiaTheme="minorHAnsi"/>
-        </w:rPr>
-        <w:t>TabulatedFunctions</w:t>
-      </w:r>
-      <w:r>
-        <w:t xml:space="preserve"> </w:t>
-      </w:r>
-      <w:r>
-        <w:t>добавьте следующие методы: м</w:t>
-      </w:r>
-      <w:r>
-        <w:t>етод</w:t>
-      </w:r>
-      <w:r>
-        <w:t xml:space="preserve"> </w:t>
-      </w:r>
-      <w:r>
-        <w:t>вывода</w:t>
+        <w:t>байтовый</w:t>
+      </w:r>
+      <w:r>
+        <w:t xml:space="preserve"> </w:t>
+      </w:r>
+      <w:r>
+        <w:t>поток, метод ввода табулированной функции из байтового потока, метод</w:t>
+      </w:r>
+      <w:r>
+        <w:t xml:space="preserve"> </w:t>
+      </w:r>
+      <w:r>
+        <w:t>записи</w:t>
       </w:r>
       <w:r>
         <w:t xml:space="preserve"> </w:t>
@@ -983,64 +994,13 @@
         <w:t xml:space="preserve"> </w:t>
       </w:r>
       <w:r>
-        <w:t>байтовый</w:t>
-      </w:r>
-      <w:r>
-        <w:t xml:space="preserve"> </w:t>
-      </w:r>
-      <w:r>
-        <w:t>поток</w:t>
-      </w:r>
-      <w:r>
-        <w:t>, м</w:t>
-      </w:r>
-      <w:r>
-        <w:t>етод ввода табулированной функции из байтового потока</w:t>
-      </w:r>
-      <w:r>
-        <w:t>, м</w:t>
-      </w:r>
-      <w:r>
-        <w:t>етод</w:t>
-      </w:r>
-      <w:r>
-        <w:t xml:space="preserve"> </w:t>
-      </w:r>
-      <w:r>
-        <w:t>записи</w:t>
-      </w:r>
-      <w:r>
-        <w:t xml:space="preserve"> </w:t>
-      </w:r>
-      <w:r>
-        <w:t>табулированной функции</w:t>
-      </w:r>
-      <w:r>
-        <w:t xml:space="preserve"> </w:t>
-      </w:r>
-      <w:r>
-        <w:t>в</w:t>
-      </w:r>
-      <w:r>
-        <w:t xml:space="preserve"> </w:t>
-      </w:r>
-      <w:r>
         <w:t>символьный</w:t>
       </w:r>
       <w:r>
         <w:t xml:space="preserve"> </w:t>
       </w:r>
       <w:r>
-        <w:t>поток</w:t>
-      </w:r>
-      <w:r>
-        <w:t>, м</w:t>
-      </w:r>
-      <w:r>
-        <w:t>етод чтения табулированной функции из символьного потока</w:t>
-      </w:r>
-      <w:r>
-        <w:t>.</w:t>
+        <w:t>поток, метод чтения табулированной функции из символьного потока.</w:t>
       </w:r>
     </w:p>
     <w:p>
@@ -1199,10 +1159,7 @@
         <w:t xml:space="preserve">Цель работы – </w:t>
       </w:r>
       <w:r>
-        <w:t>р</w:t>
-      </w:r>
-      <w:r>
-        <w:t>асширить возможности пакета для работы с функциями одной переменной добавив интерфейсы и классы для аналитически заданных функций, а также методы ввода и вывода табулированных функций.</w:t>
+        <w:t>расширить возможности пакета для работы с функциями одной переменной добавив интерфейсы и классы для аналитически заданных функций, а также методы ввода и вывода табулированных функций.</w:t>
       </w:r>
     </w:p>
     <w:p>
@@ -1232,6 +1189,7 @@
           <w:docPartUnique/>
         </w:docPartObj>
       </w:sdtPr>
+      <w:sdtEndPr/>
       <w:sdtContent>
         <w:p>
           <w:pPr>
@@ -1416,12 +1374,12 @@
         <w:pStyle w:val="a5"/>
         <w:spacing w:line="240" w:lineRule="auto"/>
       </w:pPr>
-      <w:bookmarkStart w:id="0" w:name="_Toc448163917"/>
+      <w:bookmarkStart w:id="1" w:name="_Toc448163917"/>
       <w:r>
         <w:lastRenderedPageBreak/>
         <w:t>Введение</w:t>
       </w:r>
-      <w:bookmarkEnd w:id="0"/>
+      <w:bookmarkEnd w:id="1"/>
     </w:p>
     <w:p>
       <w:pPr>
@@ -1892,13 +1850,7 @@
         <w:t xml:space="preserve">В </w:t>
       </w:r>
       <w:r>
-        <w:t>пакет</w:t>
-      </w:r>
-      <w:r>
-        <w:t>е</w:t>
-      </w:r>
-      <w:r>
-        <w:t xml:space="preserve"> </w:t>
+        <w:t xml:space="preserve">пакете </w:t>
       </w:r>
       <w:r>
         <w:rPr>
@@ -1945,10 +1897,7 @@
         <w:t xml:space="preserve">5 Задание: </w:t>
       </w:r>
       <w:r>
-        <w:t>К</w:t>
-      </w:r>
-      <w:r>
-        <w:t xml:space="preserve">ласс </w:t>
+        <w:t xml:space="preserve">Класс </w:t>
       </w:r>
       <w:r>
         <w:rPr>
@@ -2020,10 +1969,7 @@
         <w:t xml:space="preserve">Созданный </w:t>
       </w:r>
       <w:r>
-        <w:t>к</w:t>
-      </w:r>
-      <w:r>
-        <w:t xml:space="preserve">ласс </w:t>
+        <w:t xml:space="preserve">класс </w:t>
       </w:r>
       <w:r>
         <w:rPr>
@@ -2084,16 +2030,57 @@
         <w:spacing w:line="240" w:lineRule="auto"/>
       </w:pPr>
       <w:r>
+        <w:t>Методы</w:t>
+      </w:r>
+      <w:r>
+        <w:t xml:space="preserve"> </w:t>
+      </w:r>
+      <w:r>
+        <w:t>вывода табулированной функции</w:t>
+      </w:r>
+      <w:r>
+        <w:t xml:space="preserve"> </w:t>
+      </w:r>
+      <w:r>
+        <w:t>в</w:t>
+      </w:r>
+      <w:r>
+        <w:t xml:space="preserve"> </w:t>
+      </w:r>
+      <w:r>
+        <w:t>байтовый</w:t>
+      </w:r>
+      <w:r>
+        <w:t xml:space="preserve"> </w:t>
+      </w:r>
+      <w:r>
+        <w:t xml:space="preserve">поток и ввода из него реализовываются с помощью классов обёрток </w:t>
+      </w:r>
+      <w:r>
+        <w:t>DataOutputStream</w:t>
+      </w:r>
+      <w:r>
+        <w:t xml:space="preserve"> и </w:t>
+      </w:r>
+      <w:r>
+        <w:t xml:space="preserve">DataInputStream </w:t>
+      </w:r>
+      <w:r>
+        <w:t>и их соответствующих методов.</w:t>
+      </w:r>
+    </w:p>
+    <w:p>
+      <w:pPr>
+        <w:spacing w:line="240" w:lineRule="auto"/>
+      </w:pPr>
+      <w:r>
         <w:t>Метод</w:t>
       </w:r>
       <w:r>
-        <w:t>ы</w:t>
-      </w:r>
-      <w:r>
-        <w:t xml:space="preserve"> </w:t>
-      </w:r>
-      <w:r>
-        <w:t>вывода</w:t>
+        <w:t xml:space="preserve"> </w:t>
+      </w:r>
+      <w:r>
+        <w:t>записи</w:t>
       </w:r>
       <w:r>
         <w:t xml:space="preserve"> </w:t>
@@ -2111,69 +2098,13 @@
         <w:t xml:space="preserve"> </w:t>
       </w:r>
       <w:r>
-        <w:t>байтовый</w:t>
-      </w:r>
-      <w:r>
-        <w:t xml:space="preserve"> </w:t>
-      </w:r>
-      <w:r>
-        <w:t>поток</w:t>
-      </w:r>
-      <w:r>
-        <w:t xml:space="preserve"> и ввода из него реализовываются с помощью классов обёрток </w:t>
-      </w:r>
-      <w:r>
-        <w:t>DataOutputStream</w:t>
-      </w:r>
-      <w:r>
-        <w:t xml:space="preserve"> и </w:t>
-      </w:r>
-      <w:r>
-        <w:t xml:space="preserve">DataInputStream </w:t>
-      </w:r>
-      <w:r>
-        <w:t>и их соответствующих методов.</w:t>
-      </w:r>
-    </w:p>
-    <w:p>
-      <w:pPr>
-        <w:spacing w:line="240" w:lineRule="auto"/>
-      </w:pPr>
-      <w:r>
-        <w:t>Метод</w:t>
-      </w:r>
-      <w:r>
-        <w:t xml:space="preserve"> </w:t>
-      </w:r>
-      <w:r>
-        <w:t>записи</w:t>
-      </w:r>
-      <w:r>
-        <w:t xml:space="preserve"> </w:t>
-      </w:r>
-      <w:r>
-        <w:t>табулированной функции</w:t>
-      </w:r>
-      <w:r>
-        <w:t xml:space="preserve"> </w:t>
-      </w:r>
-      <w:r>
-        <w:t>в</w:t>
-      </w:r>
-      <w:r>
-        <w:t xml:space="preserve"> </w:t>
-      </w:r>
-      <w:r>
         <w:t>символьный</w:t>
       </w:r>
       <w:r>
         <w:t xml:space="preserve"> </w:t>
       </w:r>
       <w:r>
-        <w:t>поток</w:t>
-      </w:r>
-      <w:r>
-        <w:t xml:space="preserve"> происходит с помощью класса </w:t>
+        <w:t xml:space="preserve">поток происходит с помощью класса </w:t>
       </w:r>
       <w:r>
         <w:t>BufferedWriter</w:t>
@@ -2214,10 +2145,7 @@
         </w:rPr>
       </w:pPr>
       <w:r>
-        <w:t>Метод чтения табулированной функции из символьного потока</w:t>
-      </w:r>
-      <w:r>
-        <w:t xml:space="preserve"> происходит с помощью класса </w:t>
+        <w:t xml:space="preserve">Метод чтения табулированной функции из символьного потока происходит с помощью класса </w:t>
       </w:r>
       <w:r>
         <w:rPr>
@@ -2441,7 +2369,10 @@
         <w:rPr>
           <w:lang w:val="en-US"/>
         </w:rPr>
-        <w:t>main()</w:t>
+        <w:t>main</w:t>
+      </w:r>
+      <w:r>
+        <w:t>()</w:t>
       </w:r>
       <w:r>
         <w:t xml:space="preserve">. </w:t>
@@ -2480,12 +2411,12 @@
         <w:pStyle w:val="a5"/>
         <w:spacing w:line="240" w:lineRule="auto"/>
       </w:pPr>
-      <w:bookmarkStart w:id="1" w:name="_Toc448163921"/>
+      <w:bookmarkStart w:id="2" w:name="_Toc448163921"/>
       <w:r>
         <w:lastRenderedPageBreak/>
         <w:t>Заключение</w:t>
       </w:r>
-      <w:bookmarkEnd w:id="1"/>
+      <w:bookmarkEnd w:id="2"/>
     </w:p>
     <w:p>
       <w:pPr>
@@ -2508,8 +2439,6 @@
       <w:r>
         <w:t>В процессе работы было создано множество классов, обрабатывающие и комбинирующие табулированные функции, интерфейс, описывающий функции одной переменной, а также  класс со статическими методами ввода и вывода с потоков.</w:t>
       </w:r>
-      <w:bookmarkStart w:id="2" w:name="_GoBack"/>
-      <w:bookmarkEnd w:id="2"/>
     </w:p>
     <w:p>
       <w:pPr>
@@ -2563,6 +2492,7 @@
         <w:docPartUnique/>
       </w:docPartObj>
     </w:sdtPr>
+    <w:sdtEndPr/>
     <w:sdtContent>
       <w:p>
         <w:pPr>
@@ -2582,7 +2512,7 @@
           <w:rPr>
             <w:noProof/>
           </w:rPr>
-          <w:t>8</w:t>
+          <w:t>2</w:t>
         </w:r>
         <w:r>
           <w:fldChar w:fldCharType="end"/>
@@ -4510,7 +4440,6 @@
   <w:style w:type="character" w:default="1" w:styleId="a0">
     <w:name w:val="Default Paragraph Font"/>
     <w:uiPriority w:val="1"/>
-    <w:semiHidden/>
     <w:unhideWhenUsed/>
   </w:style>
   <w:style w:type="table" w:default="1" w:styleId="a1">
@@ -5125,7 +5054,7 @@
 </file>
 
 <file path=customXml/itemProps1.xml><?xml version="1.0" encoding="utf-8"?>
-<ds:datastoreItem xmlns:ds="http://schemas.openxmlformats.org/officeDocument/2006/customXml" ds:itemID="{A5964E3A-C40D-49FA-8380-C87299630A25}">
+<ds:datastoreItem xmlns:ds="http://schemas.openxmlformats.org/officeDocument/2006/customXml" ds:itemID="{DB5D341A-A5FB-426D-A0A9-AA2073292B1F}">
   <ds:schemaRefs>
     <ds:schemaRef ds:uri="http://schemas.openxmlformats.org/officeDocument/2006/bibliography"/>
   </ds:schemaRefs>
